--- a/Scan/Scan.docx
+++ b/Scan/Scan.docx
@@ -459,7 +459,25 @@
           <w:sz w:val="28"/>
           <w:szCs w:val="28"/>
         </w:rPr>
-        <w:t>Преподаватель: Дик А.Г.</w:t>
+        <w:t xml:space="preserve">Преподаватель: </w:t>
+      </w:r>
+      <w:proofErr w:type="spellStart"/>
+      <w:r>
+        <w:rPr>
+          <w:rFonts w:eastAsia="Calibri" w:cs="Times New Roman"/>
+          <w:sz w:val="28"/>
+          <w:szCs w:val="28"/>
+        </w:rPr>
+        <w:t>Киямов</w:t>
+      </w:r>
+      <w:proofErr w:type="spellEnd"/>
+      <w:r>
+        <w:rPr>
+          <w:rFonts w:eastAsia="Calibri" w:cs="Times New Roman"/>
+          <w:sz w:val="28"/>
+          <w:szCs w:val="28"/>
+        </w:rPr>
+        <w:t xml:space="preserve"> Ж.У.</w:t>
       </w:r>
     </w:p>
     <w:p>
@@ -3045,9 +3063,20 @@
                 <w:sz w:val="28"/>
                 <w:szCs w:val="28"/>
               </w:rPr>
-              <w:t>__(</w:t>
+              <w:t>_</w:t>
+            </w:r>
+            <w:proofErr w:type="gramStart"/>
+            <w:r>
+              <w:rPr>
+                <w:rStyle w:val="HTML"/>
+                <w:rFonts w:eastAsiaTheme="minorHAnsi"/>
+                <w:sz w:val="28"/>
+                <w:szCs w:val="28"/>
+              </w:rPr>
+              <w:t>_(</w:t>
             </w:r>
             <w:proofErr w:type="spellStart"/>
+            <w:proofErr w:type="gramEnd"/>
             <w:r>
               <w:rPr>
                 <w:rStyle w:val="HTML"/>
@@ -3310,9 +3339,9 @@
                 <w:lang w:val="en-GB"/>
               </w:rPr>
               <w:lastRenderedPageBreak/>
-              <w:t>perform_scan</w:t>
-            </w:r>
-            <w:proofErr w:type="spellEnd"/>
+              <w:t>perform_</w:t>
+            </w:r>
+            <w:proofErr w:type="gramStart"/>
             <w:r>
               <w:rPr>
                 <w:rStyle w:val="HTML"/>
@@ -3321,7 +3350,29 @@
                 <w:szCs w:val="28"/>
                 <w:lang w:val="en-GB"/>
               </w:rPr>
-              <w:t xml:space="preserve">(self, </w:t>
+              <w:t>scan</w:t>
+            </w:r>
+            <w:proofErr w:type="spellEnd"/>
+            <w:r>
+              <w:rPr>
+                <w:rStyle w:val="HTML"/>
+                <w:rFonts w:eastAsiaTheme="minorHAnsi"/>
+                <w:sz w:val="28"/>
+                <w:szCs w:val="28"/>
+                <w:lang w:val="en-GB"/>
+              </w:rPr>
+              <w:t>(</w:t>
+            </w:r>
+            <w:proofErr w:type="gramEnd"/>
+            <w:r>
+              <w:rPr>
+                <w:rStyle w:val="HTML"/>
+                <w:rFonts w:eastAsiaTheme="minorHAnsi"/>
+                <w:sz w:val="28"/>
+                <w:szCs w:val="28"/>
+                <w:lang w:val="en-GB"/>
+              </w:rPr>
+              <w:t xml:space="preserve">self, </w:t>
             </w:r>
             <w:proofErr w:type="spellStart"/>
             <w:r>
@@ -3400,9 +3451,9 @@
                 <w:szCs w:val="28"/>
                 <w:lang w:val="en-GB"/>
               </w:rPr>
-              <w:t>create_packet</w:t>
-            </w:r>
-            <w:proofErr w:type="spellEnd"/>
+              <w:t>create_</w:t>
+            </w:r>
+            <w:proofErr w:type="gramStart"/>
             <w:r>
               <w:rPr>
                 <w:rStyle w:val="HTML"/>
@@ -3411,7 +3462,29 @@
                 <w:szCs w:val="28"/>
                 <w:lang w:val="en-GB"/>
               </w:rPr>
-              <w:t xml:space="preserve">(self, </w:t>
+              <w:t>packet</w:t>
+            </w:r>
+            <w:proofErr w:type="spellEnd"/>
+            <w:r>
+              <w:rPr>
+                <w:rStyle w:val="HTML"/>
+                <w:rFonts w:eastAsiaTheme="minorHAnsi"/>
+                <w:sz w:val="28"/>
+                <w:szCs w:val="28"/>
+                <w:lang w:val="en-GB"/>
+              </w:rPr>
+              <w:t>(</w:t>
+            </w:r>
+            <w:proofErr w:type="gramEnd"/>
+            <w:r>
+              <w:rPr>
+                <w:rStyle w:val="HTML"/>
+                <w:rFonts w:eastAsiaTheme="minorHAnsi"/>
+                <w:sz w:val="28"/>
+                <w:szCs w:val="28"/>
+                <w:lang w:val="en-GB"/>
+              </w:rPr>
+              <w:t xml:space="preserve">self, </w:t>
             </w:r>
             <w:proofErr w:type="spellStart"/>
             <w:r>
@@ -3488,9 +3561,9 @@
                 <w:sz w:val="28"/>
                 <w:szCs w:val="28"/>
               </w:rPr>
-              <w:t>send_packet</w:t>
-            </w:r>
-            <w:proofErr w:type="spellEnd"/>
+              <w:t>send_</w:t>
+            </w:r>
+            <w:proofErr w:type="gramStart"/>
             <w:r>
               <w:rPr>
                 <w:rStyle w:val="HTML"/>
@@ -3498,9 +3571,20 @@
                 <w:sz w:val="28"/>
                 <w:szCs w:val="28"/>
               </w:rPr>
+              <w:t>packet</w:t>
+            </w:r>
+            <w:proofErr w:type="spellEnd"/>
+            <w:r>
+              <w:rPr>
+                <w:rStyle w:val="HTML"/>
+                <w:rFonts w:eastAsiaTheme="minorHAnsi"/>
+                <w:sz w:val="28"/>
+                <w:szCs w:val="28"/>
+              </w:rPr>
               <w:t>(</w:t>
             </w:r>
             <w:proofErr w:type="spellStart"/>
+            <w:proofErr w:type="gramEnd"/>
             <w:r>
               <w:rPr>
                 <w:rStyle w:val="HTML"/>
@@ -3594,9 +3678,9 @@
                 <w:szCs w:val="28"/>
                 <w:lang w:val="en-GB"/>
               </w:rPr>
-              <w:t>get_geo_info</w:t>
-            </w:r>
-            <w:proofErr w:type="spellEnd"/>
+              <w:t>get_geo_</w:t>
+            </w:r>
+            <w:proofErr w:type="gramStart"/>
             <w:r>
               <w:rPr>
                 <w:rStyle w:val="HTML"/>
@@ -3605,7 +3689,29 @@
                 <w:szCs w:val="28"/>
                 <w:lang w:val="en-GB"/>
               </w:rPr>
-              <w:t xml:space="preserve">(self, </w:t>
+              <w:t>info</w:t>
+            </w:r>
+            <w:proofErr w:type="spellEnd"/>
+            <w:r>
+              <w:rPr>
+                <w:rStyle w:val="HTML"/>
+                <w:rFonts w:eastAsiaTheme="minorHAnsi"/>
+                <w:sz w:val="28"/>
+                <w:szCs w:val="28"/>
+                <w:lang w:val="en-GB"/>
+              </w:rPr>
+              <w:t>(</w:t>
+            </w:r>
+            <w:proofErr w:type="gramEnd"/>
+            <w:r>
+              <w:rPr>
+                <w:rStyle w:val="HTML"/>
+                <w:rFonts w:eastAsiaTheme="minorHAnsi"/>
+                <w:sz w:val="28"/>
+                <w:szCs w:val="28"/>
+                <w:lang w:val="en-GB"/>
+              </w:rPr>
+              <w:t xml:space="preserve">self, </w:t>
             </w:r>
             <w:proofErr w:type="spellStart"/>
             <w:r>
@@ -3683,9 +3789,9 @@
                 <w:szCs w:val="28"/>
                 <w:lang w:val="en-GB"/>
               </w:rPr>
-              <w:t>get_service_info</w:t>
-            </w:r>
-            <w:proofErr w:type="spellEnd"/>
+              <w:t>get_service_</w:t>
+            </w:r>
+            <w:proofErr w:type="gramStart"/>
             <w:r>
               <w:rPr>
                 <w:rStyle w:val="HTML"/>
@@ -3694,7 +3800,29 @@
                 <w:szCs w:val="28"/>
                 <w:lang w:val="en-GB"/>
               </w:rPr>
-              <w:t>(self, port)</w:t>
+              <w:t>info</w:t>
+            </w:r>
+            <w:proofErr w:type="spellEnd"/>
+            <w:r>
+              <w:rPr>
+                <w:rStyle w:val="HTML"/>
+                <w:rFonts w:eastAsiaTheme="minorHAnsi"/>
+                <w:sz w:val="28"/>
+                <w:szCs w:val="28"/>
+                <w:lang w:val="en-GB"/>
+              </w:rPr>
+              <w:t>(</w:t>
+            </w:r>
+            <w:proofErr w:type="gramEnd"/>
+            <w:r>
+              <w:rPr>
+                <w:rStyle w:val="HTML"/>
+                <w:rFonts w:eastAsiaTheme="minorHAnsi"/>
+                <w:sz w:val="28"/>
+                <w:szCs w:val="28"/>
+                <w:lang w:val="en-GB"/>
+              </w:rPr>
+              <w:t>self, port)</w:t>
             </w:r>
           </w:p>
         </w:tc>
@@ -3750,9 +3878,9 @@
                 <w:szCs w:val="28"/>
                 <w:lang w:val="en-GB"/>
               </w:rPr>
-              <w:t>get_host_info</w:t>
-            </w:r>
-            <w:proofErr w:type="spellEnd"/>
+              <w:t>get_host_</w:t>
+            </w:r>
+            <w:proofErr w:type="gramStart"/>
             <w:r>
               <w:rPr>
                 <w:rStyle w:val="HTML"/>
@@ -3761,7 +3889,29 @@
                 <w:szCs w:val="28"/>
                 <w:lang w:val="en-GB"/>
               </w:rPr>
-              <w:t xml:space="preserve">(self, </w:t>
+              <w:t>info</w:t>
+            </w:r>
+            <w:proofErr w:type="spellEnd"/>
+            <w:r>
+              <w:rPr>
+                <w:rStyle w:val="HTML"/>
+                <w:rFonts w:eastAsiaTheme="minorHAnsi"/>
+                <w:sz w:val="28"/>
+                <w:szCs w:val="28"/>
+                <w:lang w:val="en-GB"/>
+              </w:rPr>
+              <w:t>(</w:t>
+            </w:r>
+            <w:proofErr w:type="gramEnd"/>
+            <w:r>
+              <w:rPr>
+                <w:rStyle w:val="HTML"/>
+                <w:rFonts w:eastAsiaTheme="minorHAnsi"/>
+                <w:sz w:val="28"/>
+                <w:szCs w:val="28"/>
+                <w:lang w:val="en-GB"/>
+              </w:rPr>
+              <w:t xml:space="preserve">self, </w:t>
             </w:r>
             <w:proofErr w:type="spellStart"/>
             <w:r>
@@ -3838,9 +3988,9 @@
                 <w:sz w:val="28"/>
                 <w:szCs w:val="28"/>
               </w:rPr>
-              <w:t>display_results</w:t>
-            </w:r>
-            <w:proofErr w:type="spellEnd"/>
+              <w:t>display_</w:t>
+            </w:r>
+            <w:proofErr w:type="gramStart"/>
             <w:r>
               <w:rPr>
                 <w:rStyle w:val="HTML"/>
@@ -3848,9 +3998,20 @@
                 <w:sz w:val="28"/>
                 <w:szCs w:val="28"/>
               </w:rPr>
+              <w:t>results</w:t>
+            </w:r>
+            <w:proofErr w:type="spellEnd"/>
+            <w:r>
+              <w:rPr>
+                <w:rStyle w:val="HTML"/>
+                <w:rFonts w:eastAsiaTheme="minorHAnsi"/>
+                <w:sz w:val="28"/>
+                <w:szCs w:val="28"/>
+              </w:rPr>
               <w:t>(</w:t>
             </w:r>
             <w:proofErr w:type="spellStart"/>
+            <w:proofErr w:type="gramEnd"/>
             <w:r>
               <w:rPr>
                 <w:rStyle w:val="HTML"/>
@@ -4693,6 +4854,7 @@
         <w:t>&gt;, &lt;</w:t>
       </w:r>
       <w:proofErr w:type="spellStart"/>
+      <w:proofErr w:type="gramStart"/>
       <w:r>
         <w:rPr>
           <w:sz w:val="28"/>
@@ -4713,7 +4875,15 @@
           <w:sz w:val="28"/>
           <w:szCs w:val="28"/>
         </w:rPr>
-        <w:t xml:space="preserve">  и другие</w:t>
+        <w:t xml:space="preserve">  и</w:t>
+      </w:r>
+      <w:proofErr w:type="gramEnd"/>
+      <w:r>
+        <w:rPr>
+          <w:sz w:val="28"/>
+          <w:szCs w:val="28"/>
+        </w:rPr>
+        <w:t xml:space="preserve"> другие</w:t>
       </w:r>
       <w:r>
         <w:rPr>
